--- a/Docs/Observaciones-Lab 3.docx
+++ b/Docs/Observaciones-Lab 3.docx
@@ -4,7 +4,7 @@
   <w:body>
     <w:p>
       <w:pPr>
-        <w:pStyle w:val="Title"/>
+        <w:pStyle w:val="Ttulo"/>
         <w:jc w:val="center"/>
       </w:pPr>
       <w:r>
@@ -76,7 +76,7 @@
     </w:p>
     <w:p>
       <w:pPr>
-        <w:pStyle w:val="ListParagraph"/>
+        <w:pStyle w:val="Prrafodelista"/>
         <w:numPr>
           <w:ilvl w:val="0"/>
           <w:numId w:val="1"/>
@@ -113,7 +113,7 @@
     </w:p>
     <w:p>
       <w:pPr>
-        <w:pStyle w:val="ListParagraph"/>
+        <w:pStyle w:val="Prrafodelista"/>
         <w:numPr>
           <w:ilvl w:val="0"/>
           <w:numId w:val="1"/>
@@ -167,7 +167,7 @@
     </w:p>
     <w:p>
       <w:pPr>
-        <w:pStyle w:val="ListParagraph"/>
+        <w:pStyle w:val="Prrafodelista"/>
         <w:numPr>
           <w:ilvl w:val="0"/>
           <w:numId w:val="1"/>
@@ -221,7 +221,7 @@
     </w:p>
     <w:p>
       <w:pPr>
-        <w:pStyle w:val="ListParagraph"/>
+        <w:pStyle w:val="Prrafodelista"/>
         <w:numPr>
           <w:ilvl w:val="0"/>
           <w:numId w:val="1"/>
@@ -242,7 +242,7 @@
     </w:p>
     <w:p>
       <w:pPr>
-        <w:pStyle w:val="ListParagraph"/>
+        <w:pStyle w:val="Prrafodelista"/>
         <w:numPr>
           <w:ilvl w:val="0"/>
           <w:numId w:val="1"/>
@@ -295,7 +295,7 @@
     </w:p>
     <w:p>
       <w:pPr>
-        <w:pStyle w:val="ListParagraph"/>
+        <w:pStyle w:val="Prrafodelista"/>
         <w:numPr>
           <w:ilvl w:val="0"/>
           <w:numId w:val="1"/>
@@ -332,7 +332,7 @@
     </w:p>
     <w:p>
       <w:pPr>
-        <w:pStyle w:val="ListParagraph"/>
+        <w:pStyle w:val="Prrafodelista"/>
         <w:numPr>
           <w:ilvl w:val="0"/>
           <w:numId w:val="1"/>
@@ -369,7 +369,7 @@
     </w:p>
     <w:p>
       <w:pPr>
-        <w:pStyle w:val="ListParagraph"/>
+        <w:pStyle w:val="Prrafodelista"/>
         <w:numPr>
           <w:ilvl w:val="0"/>
           <w:numId w:val="1"/>
@@ -406,7 +406,7 @@
     </w:p>
     <w:p>
       <w:pPr>
-        <w:pStyle w:val="ListParagraph"/>
+        <w:pStyle w:val="Prrafodelista"/>
         <w:numPr>
           <w:ilvl w:val="0"/>
           <w:numId w:val="1"/>
@@ -455,6 +455,204 @@
           <w:lang w:val="es-419"/>
         </w:rPr>
         <w:t>?</w:t>
+      </w:r>
+    </w:p>
+    <w:p>
+      <w:pPr>
+        <w:jc w:val="both"/>
+        <w:rPr>
+          <w:rFonts w:ascii="Dax-Regular" w:hAnsi="Dax-Regular"/>
+          <w:lang w:val="es-419"/>
+        </w:rPr>
+      </w:pPr>
+    </w:p>
+    <w:p>
+      <w:pPr>
+        <w:pStyle w:val="Prrafodelista"/>
+        <w:numPr>
+          <w:ilvl w:val="0"/>
+          <w:numId w:val="2"/>
+        </w:numPr>
+        <w:jc w:val="both"/>
+        <w:rPr>
+          <w:rFonts w:ascii="Dax-Regular" w:hAnsi="Dax-Regular"/>
+          <w:lang w:val="es-419"/>
+        </w:rPr>
+      </w:pPr>
+      <w:r>
+        <w:rPr>
+          <w:rFonts w:ascii="Dax-Regular" w:hAnsi="Dax-Regular"/>
+          <w:lang w:val="es-419"/>
+        </w:rPr>
+        <w:t>Los mecanismos de input es la función input que recibe el numero que escriba el usuario y lo compara con el numero que tiene asignado cada función para realizarla. El mecanismo de output es el print que imprime el texto que debe ver el usuario.</w:t>
+      </w:r>
+    </w:p>
+    <w:p>
+      <w:pPr>
+        <w:pStyle w:val="Prrafodelista"/>
+        <w:numPr>
+          <w:ilvl w:val="0"/>
+          <w:numId w:val="2"/>
+        </w:numPr>
+        <w:jc w:val="both"/>
+        <w:rPr>
+          <w:rFonts w:ascii="Dax-Regular" w:hAnsi="Dax-Regular"/>
+          <w:lang w:val="es-419"/>
+        </w:rPr>
+      </w:pPr>
+      <w:r>
+        <w:rPr>
+          <w:rFonts w:ascii="Dax-Regular" w:hAnsi="Dax-Regular"/>
+          <w:lang w:val="es-419"/>
+        </w:rPr>
+        <w:t>El catalogo se almacena en diccionarios (dict) y los libros de ese diccionario según el autor se almacenan en listas(array list)</w:t>
+      </w:r>
+    </w:p>
+    <w:p>
+      <w:pPr>
+        <w:pStyle w:val="Prrafodelista"/>
+        <w:numPr>
+          <w:ilvl w:val="0"/>
+          <w:numId w:val="2"/>
+        </w:numPr>
+        <w:jc w:val="both"/>
+        <w:rPr>
+          <w:rFonts w:ascii="Dax-Regular" w:hAnsi="Dax-Regular"/>
+          <w:lang w:val="es-419"/>
+        </w:rPr>
+      </w:pPr>
+      <w:r>
+        <w:rPr>
+          <w:rFonts w:ascii="Dax-Regular" w:hAnsi="Dax-Regular"/>
+          <w:lang w:val="es-419"/>
+        </w:rPr>
+        <w:t>initCatalog(),loadData(),sortBooks(),getBooksByAuthor(),getBestBooks(),countBooksByTag()</w:t>
+      </w:r>
+    </w:p>
+    <w:p>
+      <w:pPr>
+        <w:pStyle w:val="Prrafodelista"/>
+        <w:numPr>
+          <w:ilvl w:val="0"/>
+          <w:numId w:val="2"/>
+        </w:numPr>
+        <w:jc w:val="both"/>
+        <w:rPr>
+          <w:rFonts w:ascii="Dax-Regular" w:hAnsi="Dax-Regular"/>
+          <w:lang w:val="es-419"/>
+        </w:rPr>
+      </w:pPr>
+      <w:r>
+        <w:rPr>
+          <w:rFonts w:ascii="Dax-Regular" w:hAnsi="Dax-Regular"/>
+          <w:lang w:val="es-419"/>
+        </w:rPr>
+        <w:t>Con la función newList() con los parámetros de datastructure, cmpfunction, Key, filename, delimiter</w:t>
+      </w:r>
+    </w:p>
+    <w:p>
+      <w:pPr>
+        <w:pStyle w:val="Prrafodelista"/>
+        <w:numPr>
+          <w:ilvl w:val="0"/>
+          <w:numId w:val="2"/>
+        </w:numPr>
+        <w:jc w:val="both"/>
+        <w:rPr>
+          <w:rFonts w:ascii="Dax-Regular" w:hAnsi="Dax-Regular"/>
+          <w:lang w:val="es-419"/>
+        </w:rPr>
+      </w:pPr>
+      <w:r>
+        <w:rPr>
+          <w:rFonts w:ascii="Dax-Regular" w:hAnsi="Dax-Regular"/>
+          <w:lang w:val="es-419"/>
+        </w:rPr>
+        <w:t>Hace que se utilice la función por defecto para comparar elementos de la lista</w:t>
+      </w:r>
+    </w:p>
+    <w:p>
+      <w:pPr>
+        <w:pStyle w:val="Prrafodelista"/>
+        <w:numPr>
+          <w:ilvl w:val="0"/>
+          <w:numId w:val="2"/>
+        </w:numPr>
+        <w:jc w:val="both"/>
+        <w:rPr>
+          <w:rFonts w:ascii="Dax-Regular" w:hAnsi="Dax-Regular"/>
+          <w:lang w:val="es-419"/>
+        </w:rPr>
+      </w:pPr>
+      <w:r>
+        <w:rPr>
+          <w:rFonts w:ascii="Dax-Regular" w:hAnsi="Dax-Regular"/>
+          <w:lang w:val="es-419"/>
+        </w:rPr>
+        <w:t>Añadir un elemento al final de una lista</w:t>
+      </w:r>
+    </w:p>
+    <w:p>
+      <w:pPr>
+        <w:pStyle w:val="Prrafodelista"/>
+        <w:numPr>
+          <w:ilvl w:val="0"/>
+          <w:numId w:val="2"/>
+        </w:numPr>
+        <w:jc w:val="both"/>
+        <w:rPr>
+          <w:rFonts w:ascii="Dax-Regular" w:hAnsi="Dax-Regular"/>
+          <w:lang w:val="es-419"/>
+        </w:rPr>
+      </w:pPr>
+      <w:r>
+        <w:rPr>
+          <w:rFonts w:ascii="Dax-Regular" w:hAnsi="Dax-Regular"/>
+          <w:lang w:val="es-419"/>
+        </w:rPr>
+        <w:t>Retorna el elemento que este en la posición del parámetro que se le dio a la función</w:t>
+      </w:r>
+    </w:p>
+    <w:p>
+      <w:pPr>
+        <w:pStyle w:val="Prrafodelista"/>
+        <w:numPr>
+          <w:ilvl w:val="0"/>
+          <w:numId w:val="2"/>
+        </w:numPr>
+        <w:jc w:val="both"/>
+        <w:rPr>
+          <w:rFonts w:ascii="Dax-Regular" w:hAnsi="Dax-Regular"/>
+          <w:lang w:val="es-419"/>
+        </w:rPr>
+      </w:pPr>
+      <w:r>
+        <w:rPr>
+          <w:rFonts w:ascii="Dax-Regular" w:hAnsi="Dax-Regular"/>
+          <w:lang w:val="es-419"/>
+        </w:rPr>
+        <w:t>Crea y retorna una sublista que empieza en la posición dada y tiene tamaño de la longitud dada a la función</w:t>
+      </w:r>
+    </w:p>
+    <w:p>
+      <w:pPr>
+        <w:pStyle w:val="Prrafodelista"/>
+        <w:numPr>
+          <w:ilvl w:val="0"/>
+          <w:numId w:val="2"/>
+        </w:numPr>
+        <w:jc w:val="both"/>
+        <w:rPr>
+          <w:rFonts w:ascii="Dax-Regular" w:hAnsi="Dax-Regular"/>
+          <w:lang w:val="es-419"/>
+        </w:rPr>
+      </w:pPr>
+      <w:r>
+        <w:rPr>
+          <w:rFonts w:ascii="Dax-Regular" w:hAnsi="Dax-Regular"/>
+          <w:lang w:val="es-419"/>
+        </w:rPr>
+        <w:t>El único cambio que note fue que al ejecutar en view.py la primera función tomaba mas tiempo. Con array_list tomaba alrededor de 3 o 4 minutos y con single_linked tomo alrededor de 9 minutos.</w:t>
       </w:r>
     </w:p>
     <w:p>
@@ -477,6 +675,95 @@
 <file path=word/numbering.xml><?xml version="1.0" encoding="utf-8"?>
 <w:numbering xmlns:wpc="http://schemas.microsoft.com/office/word/2010/wordprocessingCanvas" xmlns:cx="http://schemas.microsoft.com/office/drawing/2014/chartex" xmlns:cx1="http://schemas.microsoft.com/office/drawing/2015/9/8/chartex" xmlns:cx2="http://schemas.microsoft.com/office/drawing/2015/10/21/chartex" xmlns:cx3="http://schemas.microsoft.com/office/drawing/2016/5/9/chartex" xmlns:cx4="http://schemas.microsoft.com/office/drawing/2016/5/10/chartex" xmlns:cx5="http://schemas.microsoft.com/office/drawing/2016/5/11/chartex" xmlns:cx6="http://schemas.microsoft.com/office/drawing/2016/5/12/chartex" xmlns:cx7="http://schemas.microsoft.com/office/drawing/2016/5/13/chartex" xmlns:cx8="http://schemas.microsoft.com/office/drawing/2016/5/14/chartex" xmlns:mc="http://schemas.openxmlformats.org/markup-compatibility/2006" xmlns:aink="http://schemas.microsoft.com/office/drawing/2016/ink" xmlns:am3d="http://schemas.microsoft.com/office/drawing/2017/model3d" xmlns:o="urn:schemas-microsoft-com:office:office" xmlns:r="http://schemas.openxmlformats.org/officeDocument/2006/relationships" xmlns:m="http://schemas.openxmlformats.org/officeDocument/2006/math" xmlns:v="urn:schemas-microsoft-com:vml" xmlns:wp14="http://schemas.microsoft.com/office/word/2010/wordprocessingDrawing" xmlns:wp="http://schemas.openxmlformats.org/drawingml/2006/wordprocessingDrawing" xmlns:w10="urn:schemas-microsoft-com:office:word" xmlns:w="http://schemas.openxmlformats.org/wordprocessingml/2006/main" xmlns:w14="http://schemas.microsoft.com/office/word/2010/wordml" xmlns:w15="http://schemas.microsoft.com/office/word/2012/wordml" xmlns:w16cex="http://schemas.microsoft.com/office/word/2018/wordml/cex" xmlns:w16cid="http://schemas.microsoft.com/office/word/2016/wordml/cid" xmlns:w16="http://schemas.microsoft.com/office/word/2018/wordml" xmlns:w16se="http://schemas.microsoft.com/office/word/2015/wordml/symex" xmlns:wpg="http://schemas.microsoft.com/office/word/2010/wordprocessingGroup" xmlns:wpi="http://schemas.microsoft.com/office/word/2010/wordprocessingInk" xmlns:wne="http://schemas.microsoft.com/office/word/2006/wordml" xmlns:wps="http://schemas.microsoft.com/office/word/2010/wordprocessingShape" mc:Ignorable="w14 w15 w16se w16cid w16 w16cex wp14">
   <w:abstractNum w:abstractNumId="0" w15:restartNumberingAfterBreak="0">
+    <w:nsid w:val="41C26D3D"/>
+    <w:multiLevelType w:val="hybridMultilevel"/>
+    <w:tmpl w:val="204E9124"/>
+    <w:lvl w:ilvl="0" w:tplc="240A0011">
+      <w:start w:val="1"/>
+      <w:numFmt w:val="decimal"/>
+      <w:lvlText w:val="%1)"/>
+      <w:lvlJc w:val="left"/>
+      <w:pPr>
+        <w:ind w:left="720" w:hanging="360"/>
+      </w:pPr>
+      <w:rPr>
+        <w:rFonts w:hint="default"/>
+      </w:rPr>
+    </w:lvl>
+    <w:lvl w:ilvl="1" w:tplc="240A0019" w:tentative="1">
+      <w:start w:val="1"/>
+      <w:numFmt w:val="lowerLetter"/>
+      <w:lvlText w:val="%2."/>
+      <w:lvlJc w:val="left"/>
+      <w:pPr>
+        <w:ind w:left="1440" w:hanging="360"/>
+      </w:pPr>
+    </w:lvl>
+    <w:lvl w:ilvl="2" w:tplc="240A001B" w:tentative="1">
+      <w:start w:val="1"/>
+      <w:numFmt w:val="lowerRoman"/>
+      <w:lvlText w:val="%3."/>
+      <w:lvlJc w:val="right"/>
+      <w:pPr>
+        <w:ind w:left="2160" w:hanging="180"/>
+      </w:pPr>
+    </w:lvl>
+    <w:lvl w:ilvl="3" w:tplc="240A000F" w:tentative="1">
+      <w:start w:val="1"/>
+      <w:numFmt w:val="decimal"/>
+      <w:lvlText w:val="%4."/>
+      <w:lvlJc w:val="left"/>
+      <w:pPr>
+        <w:ind w:left="2880" w:hanging="360"/>
+      </w:pPr>
+    </w:lvl>
+    <w:lvl w:ilvl="4" w:tplc="240A0019" w:tentative="1">
+      <w:start w:val="1"/>
+      <w:numFmt w:val="lowerLetter"/>
+      <w:lvlText w:val="%5."/>
+      <w:lvlJc w:val="left"/>
+      <w:pPr>
+        <w:ind w:left="3600" w:hanging="360"/>
+      </w:pPr>
+    </w:lvl>
+    <w:lvl w:ilvl="5" w:tplc="240A001B" w:tentative="1">
+      <w:start w:val="1"/>
+      <w:numFmt w:val="lowerRoman"/>
+      <w:lvlText w:val="%6."/>
+      <w:lvlJc w:val="right"/>
+      <w:pPr>
+        <w:ind w:left="4320" w:hanging="180"/>
+      </w:pPr>
+    </w:lvl>
+    <w:lvl w:ilvl="6" w:tplc="240A000F" w:tentative="1">
+      <w:start w:val="1"/>
+      <w:numFmt w:val="decimal"/>
+      <w:lvlText w:val="%7."/>
+      <w:lvlJc w:val="left"/>
+      <w:pPr>
+        <w:ind w:left="5040" w:hanging="360"/>
+      </w:pPr>
+    </w:lvl>
+    <w:lvl w:ilvl="7" w:tplc="240A0019" w:tentative="1">
+      <w:start w:val="1"/>
+      <w:numFmt w:val="lowerLetter"/>
+      <w:lvlText w:val="%8."/>
+      <w:lvlJc w:val="left"/>
+      <w:pPr>
+        <w:ind w:left="5760" w:hanging="360"/>
+      </w:pPr>
+    </w:lvl>
+    <w:lvl w:ilvl="8" w:tplc="240A001B" w:tentative="1">
+      <w:start w:val="1"/>
+      <w:numFmt w:val="lowerRoman"/>
+      <w:lvlText w:val="%9."/>
+      <w:lvlJc w:val="right"/>
+      <w:pPr>
+        <w:ind w:left="6480" w:hanging="180"/>
+      </w:pPr>
+    </w:lvl>
+  </w:abstractNum>
+  <w:abstractNum w:abstractNumId="1" w15:restartNumberingAfterBreak="0">
     <w:nsid w:val="446D4DDB"/>
     <w:multiLevelType w:val="multilevel"/>
     <w:tmpl w:val="0409001D"/>
@@ -590,6 +877,9 @@
     </w:lvl>
   </w:abstractNum>
   <w:num w:numId="1">
+    <w:abstractNumId w:val="1"/>
+  </w:num>
+  <w:num w:numId="2">
     <w:abstractNumId w:val="0"/>
   </w:num>
 </w:numbering>
@@ -997,13 +1287,13 @@
       <w:noProof/>
     </w:rPr>
   </w:style>
-  <w:style w:type="character" w:default="1" w:styleId="DefaultParagraphFont">
+  <w:style w:type="character" w:default="1" w:styleId="Fuentedeprrafopredeter">
     <w:name w:val="Default Paragraph Font"/>
     <w:uiPriority w:val="1"/>
     <w:semiHidden/>
     <w:unhideWhenUsed/>
   </w:style>
-  <w:style w:type="table" w:default="1" w:styleId="TableNormal">
+  <w:style w:type="table" w:default="1" w:styleId="Tablanormal">
     <w:name w:val="Normal Table"/>
     <w:uiPriority w:val="99"/>
     <w:semiHidden/>
@@ -1018,17 +1308,17 @@
       </w:tblCellMar>
     </w:tblPr>
   </w:style>
-  <w:style w:type="numbering" w:default="1" w:styleId="NoList">
+  <w:style w:type="numbering" w:default="1" w:styleId="Sinlista">
     <w:name w:val="No List"/>
     <w:uiPriority w:val="99"/>
     <w:semiHidden/>
     <w:unhideWhenUsed/>
   </w:style>
-  <w:style w:type="paragraph" w:styleId="Title">
+  <w:style w:type="paragraph" w:styleId="Ttulo">
     <w:name w:val="Title"/>
     <w:basedOn w:val="Normal"/>
     <w:next w:val="Normal"/>
-    <w:link w:val="TitleChar"/>
+    <w:link w:val="TtuloCar"/>
     <w:uiPriority w:val="10"/>
     <w:qFormat/>
     <w:rsid w:val="00BA3B38"/>
@@ -1044,10 +1334,10 @@
       <w:szCs w:val="56"/>
     </w:rPr>
   </w:style>
-  <w:style w:type="character" w:customStyle="1" w:styleId="TitleChar">
-    <w:name w:val="Title Char"/>
-    <w:basedOn w:val="DefaultParagraphFont"/>
-    <w:link w:val="Title"/>
+  <w:style w:type="character" w:customStyle="1" w:styleId="TtuloCar">
+    <w:name w:val="Título Car"/>
+    <w:basedOn w:val="Fuentedeprrafopredeter"/>
+    <w:link w:val="Ttulo"/>
     <w:uiPriority w:val="10"/>
     <w:rsid w:val="00BA3B38"/>
     <w:rPr>
@@ -1059,7 +1349,7 @@
       <w:szCs w:val="56"/>
     </w:rPr>
   </w:style>
-  <w:style w:type="paragraph" w:styleId="ListParagraph">
+  <w:style w:type="paragraph" w:styleId="Prrafodelista">
     <w:name w:val="List Paragraph"/>
     <w:basedOn w:val="Normal"/>
     <w:uiPriority w:val="34"/>
